--- a/topography-2025-06-19docx.docx
+++ b/topography-2025-06-19docx.docx
@@ -1,6 +1,6 @@
 
 <file path=word/document.xml><?xml version="1.0" encoding="utf-8"?>
-<w:document xmlns:wpc="http://schemas.microsoft.com/office/word/2010/wordprocessingCanvas" xmlns:cx="http://schemas.microsoft.com/office/drawing/2014/chartex" xmlns:cx1="http://schemas.microsoft.com/office/drawing/2015/9/8/chartex" xmlns:cx2="http://schemas.microsoft.com/office/drawing/2015/10/21/chartex" xmlns:cx3="http://schemas.microsoft.com/office/drawing/2016/5/9/chartex" xmlns:cx4="http://schemas.microsoft.com/office/drawing/2016/5/10/chartex" xmlns:cx5="http://schemas.microsoft.com/office/drawing/2016/5/11/chartex" xmlns:cx6="http://schemas.microsoft.com/office/drawing/2016/5/12/chartex" xmlns:cx7="http://schemas.microsoft.com/office/drawing/2016/5/13/chartex" xmlns:cx8="http://schemas.microsoft.com/office/drawing/2016/5/14/chartex" xmlns:mc="http://schemas.openxmlformats.org/markup-compatibility/2006" xmlns:aink="http://schemas.microsoft.com/office/drawing/2016/ink" xmlns:am3d="http://schemas.microsoft.com/office/drawing/2017/model3d" xmlns:o="urn:schemas-microsoft-com:office:office" xmlns:r="http://schemas.openxmlformats.org/officeDocument/2006/relationships" xmlns:m="http://schemas.openxmlformats.org/officeDocument/2006/math" xmlns:v="urn:schemas-microsoft-com:vml" xmlns:wp14="http://schemas.microsoft.com/office/word/2010/wordprocessingDrawing" xmlns:wp="http://schemas.openxmlformats.org/drawingml/2006/wordprocessingDrawing" xmlns:w10="urn:schemas-microsoft-com:office:word" xmlns:w="http://schemas.openxmlformats.org/wordprocessingml/2006/main" xmlns:w14="http://schemas.microsoft.com/office/word/2010/wordml" xmlns:w15="http://schemas.microsoft.com/office/word/2012/wordml" xmlns:w16cex="http://schemas.microsoft.com/office/word/2018/wordml/cex" xmlns:w16cid="http://schemas.microsoft.com/office/word/2016/wordml/cid" xmlns:w16="http://schemas.microsoft.com/office/word/2018/wordml" xmlns:w16se="http://schemas.microsoft.com/office/word/2015/wordml/symex" xmlns:wpg="http://schemas.microsoft.com/office/word/2010/wordprocessingGroup" xmlns:wpi="http://schemas.microsoft.com/office/word/2010/wordprocessingInk" xmlns:wne="http://schemas.microsoft.com/office/word/2006/wordml" xmlns:wps="http://schemas.microsoft.com/office/word/2010/wordprocessingShape" mc:Ignorable="w14 w15 w16se w16cid w16 w16cex wp14">
+<w:document xmlns:wpc="http://schemas.microsoft.com/office/word/2010/wordprocessingCanvas" xmlns:cx="http://schemas.microsoft.com/office/drawing/2014/chartex" xmlns:cx1="http://schemas.microsoft.com/office/drawing/2015/9/8/chartex" xmlns:cx2="http://schemas.microsoft.com/office/drawing/2015/10/21/chartex" xmlns:cx3="http://schemas.microsoft.com/office/drawing/2016/5/9/chartex" xmlns:cx4="http://schemas.microsoft.com/office/drawing/2016/5/10/chartex" xmlns:cx5="http://schemas.microsoft.com/office/drawing/2016/5/11/chartex" xmlns:cx6="http://schemas.microsoft.com/office/drawing/2016/5/12/chartex" xmlns:cx7="http://schemas.microsoft.com/office/drawing/2016/5/13/chartex" xmlns:cx8="http://schemas.microsoft.com/office/drawing/2016/5/14/chartex" xmlns:mc="http://schemas.openxmlformats.org/markup-compatibility/2006" xmlns:aink="http://schemas.microsoft.com/office/drawing/2016/ink" xmlns:am3d="http://schemas.microsoft.com/office/drawing/2017/model3d" xmlns:o="urn:schemas-microsoft-com:office:office" xmlns:r="http://schemas.openxmlformats.org/officeDocument/2006/relationships" xmlns:m="http://schemas.openxmlformats.org/officeDocument/2006/math" xmlns:v="urn:schemas-microsoft-com:vml" xmlns:wp14="http://schemas.microsoft.com/office/word/2010/wordprocessingDrawing" xmlns:wp="http://schemas.openxmlformats.org/drawingml/2006/wordprocessingDrawing" xmlns:w10="urn:schemas-microsoft-com:office:word" xmlns:w="http://schemas.openxmlformats.org/wordprocessingml/2006/main" xmlns:w14="http://schemas.microsoft.com/office/word/2010/wordml" xmlns:w15="http://schemas.microsoft.com/office/word/2012/wordml" xmlns:w16cid="http://schemas.microsoft.com/office/word/2016/wordml/cid" xmlns:w16se="http://schemas.microsoft.com/office/word/2015/wordml/symex" xmlns:wpg="http://schemas.microsoft.com/office/word/2010/wordprocessingGroup" xmlns:wpi="http://schemas.microsoft.com/office/word/2010/wordprocessingInk" xmlns:wne="http://schemas.microsoft.com/office/word/2006/wordml" xmlns:wps="http://schemas.microsoft.com/office/word/2010/wordprocessingShape" mc:Ignorable="w14 w15 w16se w16cid wp14">
   <w:body>
     <w:p>
       <w:pPr>
@@ -301,7 +301,21 @@
         <w:rPr>
           <w:rFonts w:ascii="Times New Roman" w:hAnsi="Times New Roman" w:cs="Times New Roman"/>
         </w:rPr>
-        <w:t>the rest indels</w:t>
+        <w:t xml:space="preserve">the </w:t>
+      </w:r>
+      <w:ins w:id="0" w:author="Dr Steve Rozen, Ph.D." w:date="2025-06-19T14:11:00Z">
+        <w:r>
+          <w:rPr>
+            <w:rFonts w:ascii="Times New Roman" w:hAnsi="Times New Roman" w:cs="Times New Roman"/>
+          </w:rPr>
+          <w:t>remaining</w:t>
+        </w:r>
+      </w:ins>
+      <w:r>
+        <w:rPr>
+          <w:rFonts w:ascii="Times New Roman" w:hAnsi="Times New Roman" w:cs="Times New Roman"/>
+        </w:rPr>
+        <w:t xml:space="preserve"> indels</w:t>
       </w:r>
       <w:r>
         <w:rPr>
@@ -337,7 +351,23 @@
         <w:rPr>
           <w:rFonts w:ascii="Times New Roman" w:hAnsi="Times New Roman" w:cs="Times New Roman"/>
         </w:rPr>
-        <w:t xml:space="preserve">Next, the orientation of protein coding genes were considered and the indels </w:t>
+        <w:t>Next, the orientation</w:t>
+      </w:r>
+      <w:ins w:id="1" w:author="Dr Steve Rozen, Ph.D." w:date="2025-06-19T14:12:00Z">
+        <w:r>
+          <w:rPr>
+            <w:rFonts w:ascii="Times New Roman" w:hAnsi="Times New Roman" w:cs="Times New Roman"/>
+          </w:rPr>
+          <w:t>s</w:t>
+        </w:r>
+      </w:ins>
+      <w:bookmarkStart w:id="2" w:name="_GoBack"/>
+      <w:bookmarkEnd w:id="2"/>
+      <w:r>
+        <w:rPr>
+          <w:rFonts w:ascii="Times New Roman" w:hAnsi="Times New Roman" w:cs="Times New Roman"/>
+        </w:rPr>
+        <w:t xml:space="preserve"> of protein coding genes were considered and the indels </w:t>
       </w:r>
       <w:r>
         <w:rPr>
@@ -1412,13 +1442,22 @@
           <w:rFonts w:ascii="Times New Roman" w:hAnsi="Times New Roman" w:cs="Times New Roman"/>
           <w:highlight w:val="yellow"/>
         </w:rPr>
-        <w:t xml:space="preserve"> use this criteria</w:t>
-      </w:r>
+        <w:t xml:space="preserve"> use </w:t>
+      </w:r>
+      <w:proofErr w:type="gramStart"/>
       <w:r>
         <w:rPr>
           <w:rFonts w:ascii="Times New Roman" w:hAnsi="Times New Roman" w:cs="Times New Roman"/>
           <w:highlight w:val="yellow"/>
         </w:rPr>
+        <w:t>this criteria</w:t>
+      </w:r>
+      <w:proofErr w:type="gramEnd"/>
+      <w:r>
+        <w:rPr>
+          <w:rFonts w:ascii="Times New Roman" w:hAnsi="Times New Roman" w:cs="Times New Roman"/>
+          <w:highlight w:val="yellow"/>
+        </w:rPr>
         <w:t>?</w:t>
       </w:r>
       <w:r>
@@ -1495,7 +1534,14 @@
         <w:rPr>
           <w:rFonts w:ascii="Times New Roman" w:hAnsi="Times New Roman" w:cs="Times New Roman"/>
         </w:rPr>
-        <w:t>eplication time data were obtained from XXX</w:t>
+        <w:t xml:space="preserve">eplication time data were obtained from </w:t>
+      </w:r>
+      <w:proofErr w:type="gramStart"/>
+      <w:r>
+        <w:rPr>
+          <w:rFonts w:ascii="Times New Roman" w:hAnsi="Times New Roman" w:cs="Times New Roman"/>
+        </w:rPr>
+        <w:t>XXX</w:t>
       </w:r>
       <w:r>
         <w:rPr>
@@ -1503,6 +1549,7 @@
         </w:rPr>
         <w:t>(</w:t>
       </w:r>
+      <w:proofErr w:type="gramEnd"/>
       <w:r>
         <w:rPr>
           <w:rFonts w:ascii="Times New Roman" w:hAnsi="Times New Roman" w:cs="Times New Roman"/>
@@ -1985,15 +2032,7 @@
           <w:b/>
           <w:bCs/>
         </w:rPr>
-        <w:t>T</w:t>
-      </w:r>
-      <w:r>
-        <w:rPr>
-          <w:rFonts w:ascii="Times New Roman" w:hAnsi="Times New Roman" w:cs="Times New Roman"/>
-          <w:b/>
-          <w:bCs/>
-        </w:rPr>
-        <w:t>ranscribed</w:t>
+        <w:t>Transcribed</w:t>
       </w:r>
       <w:r>
         <w:rPr>
@@ -2138,15 +2177,7 @@
           <w:bCs/>
         </w:rPr>
         <w:lastRenderedPageBreak/>
-        <w:t>Replicational</w:t>
-      </w:r>
-      <w:r>
-        <w:rPr>
-          <w:rFonts w:ascii="Times New Roman" w:hAnsi="Times New Roman" w:cs="Times New Roman"/>
-          <w:b/>
-          <w:bCs/>
-        </w:rPr>
-        <w:t xml:space="preserve"> strand bias:</w:t>
+        <w:t>Replicational strand bias:</w:t>
       </w:r>
       <w:r>
         <w:rPr>
@@ -2869,23 +2900,7 @@
           <w:b/>
           <w:bCs/>
         </w:rPr>
-        <w:t xml:space="preserve"> </w:t>
-      </w:r>
-      <w:r>
-        <w:rPr>
-          <w:rFonts w:ascii="Times New Roman" w:hAnsi="Times New Roman" w:cs="Times New Roman"/>
-          <w:b/>
-          <w:bCs/>
-        </w:rPr>
-        <w:t xml:space="preserve">ID89 </w:t>
-      </w:r>
-      <w:r>
-        <w:rPr>
-          <w:rFonts w:ascii="Times New Roman" w:hAnsi="Times New Roman" w:cs="Times New Roman"/>
-          <w:b/>
-          <w:bCs/>
-        </w:rPr>
-        <w:t>(from early to late)</w:t>
+        <w:t xml:space="preserve"> ID89 (from early to late)</w:t>
       </w:r>
     </w:p>
     <w:p>
@@ -3120,7 +3135,7 @@
       <w:pPr>
         <w:spacing w:line="360" w:lineRule="auto"/>
         <w:rPr>
-          <w:rFonts w:ascii="Times New Roman" w:hAnsi="Times New Roman" w:cs="Times New Roman" w:hint="eastAsia"/>
+          <w:rFonts w:ascii="Times New Roman" w:hAnsi="Times New Roman" w:cs="Times New Roman"/>
           <w:b/>
           <w:bCs/>
         </w:rPr>
@@ -3185,8 +3200,16 @@
 </w:document>
 </file>
 
+<file path=word/people.xml><?xml version="1.0" encoding="utf-8"?>
+<w15:people xmlns:wpc="http://schemas.microsoft.com/office/word/2010/wordprocessingCanvas" xmlns:cx="http://schemas.microsoft.com/office/drawing/2014/chartex" xmlns:cx1="http://schemas.microsoft.com/office/drawing/2015/9/8/chartex" xmlns:cx2="http://schemas.microsoft.com/office/drawing/2015/10/21/chartex" xmlns:cx3="http://schemas.microsoft.com/office/drawing/2016/5/9/chartex" xmlns:cx4="http://schemas.microsoft.com/office/drawing/2016/5/10/chartex" xmlns:cx5="http://schemas.microsoft.com/office/drawing/2016/5/11/chartex" xmlns:cx6="http://schemas.microsoft.com/office/drawing/2016/5/12/chartex" xmlns:cx7="http://schemas.microsoft.com/office/drawing/2016/5/13/chartex" xmlns:cx8="http://schemas.microsoft.com/office/drawing/2016/5/14/chartex" xmlns:mc="http://schemas.openxmlformats.org/markup-compatibility/2006" xmlns:aink="http://schemas.microsoft.com/office/drawing/2016/ink" xmlns:am3d="http://schemas.microsoft.com/office/drawing/2017/model3d" xmlns:o="urn:schemas-microsoft-com:office:office" xmlns:r="http://schemas.openxmlformats.org/officeDocument/2006/relationships" xmlns:m="http://schemas.openxmlformats.org/officeDocument/2006/math" xmlns:v="urn:schemas-microsoft-com:vml" xmlns:wp14="http://schemas.microsoft.com/office/word/2010/wordprocessingDrawing" xmlns:wp="http://schemas.openxmlformats.org/drawingml/2006/wordprocessingDrawing" xmlns:w10="urn:schemas-microsoft-com:office:word" xmlns:w="http://schemas.openxmlformats.org/wordprocessingml/2006/main" xmlns:w14="http://schemas.microsoft.com/office/word/2010/wordml" xmlns:w15="http://schemas.microsoft.com/office/word/2012/wordml" xmlns:w16cid="http://schemas.microsoft.com/office/word/2016/wordml/cid" xmlns:w16se="http://schemas.microsoft.com/office/word/2015/wordml/symex" xmlns:wpg="http://schemas.microsoft.com/office/word/2010/wordprocessingGroup" xmlns:wpi="http://schemas.microsoft.com/office/word/2010/wordprocessingInk" xmlns:wne="http://schemas.microsoft.com/office/word/2006/wordml" xmlns:wps="http://schemas.microsoft.com/office/word/2010/wordprocessingShape" mc:Ignorable="w14 w15 w16se w16cid wp14">
+  <w15:person w15:author="Dr Steve Rozen, Ph.D.">
+    <w15:presenceInfo w15:providerId="AD" w15:userId="S-1-5-21-2053149899-1891010372-398732264-700043"/>
+  </w15:person>
+</w15:people>
+</file>
+
 <file path=word/styles.xml><?xml version="1.0" encoding="utf-8"?>
-<w:styles xmlns:mc="http://schemas.openxmlformats.org/markup-compatibility/2006" xmlns:r="http://schemas.openxmlformats.org/officeDocument/2006/relationships" xmlns:w="http://schemas.openxmlformats.org/wordprocessingml/2006/main" xmlns:w14="http://schemas.microsoft.com/office/word/2010/wordml" xmlns:w15="http://schemas.microsoft.com/office/word/2012/wordml" xmlns:w16cex="http://schemas.microsoft.com/office/word/2018/wordml/cex" xmlns:w16cid="http://schemas.microsoft.com/office/word/2016/wordml/cid" xmlns:w16="http://schemas.microsoft.com/office/word/2018/wordml" xmlns:w16se="http://schemas.microsoft.com/office/word/2015/wordml/symex" mc:Ignorable="w14 w15 w16se w16cid w16 w16cex">
+<w:styles xmlns:mc="http://schemas.openxmlformats.org/markup-compatibility/2006" xmlns:r="http://schemas.openxmlformats.org/officeDocument/2006/relationships" xmlns:w="http://schemas.openxmlformats.org/wordprocessingml/2006/main" xmlns:w14="http://schemas.microsoft.com/office/word/2010/wordml" xmlns:w15="http://schemas.microsoft.com/office/word/2012/wordml" xmlns:w16cid="http://schemas.microsoft.com/office/word/2016/wordml/cid" xmlns:w16se="http://schemas.microsoft.com/office/word/2015/wordml/symex" mc:Ignorable="w14 w15 w16se w16cid">
   <w:docDefaults>
     <w:rPrDefault>
       <w:rPr>
@@ -3198,7 +3221,7 @@
     </w:rPrDefault>
     <w:pPrDefault/>
   </w:docDefaults>
-  <w:latentStyles w:defLockedState="0" w:defUIPriority="99" w:defSemiHidden="0" w:defUnhideWhenUsed="0" w:defQFormat="0" w:count="376">
+  <w:latentStyles w:defLockedState="0" w:defUIPriority="99" w:defSemiHidden="0" w:defUnhideWhenUsed="0" w:defQFormat="0" w:count="375">
     <w:lsdException w:name="Normal" w:uiPriority="0" w:qFormat="1"/>
     <w:lsdException w:name="heading 1" w:uiPriority="9" w:qFormat="1"/>
     <w:lsdException w:name="heading 2" w:semiHidden="1" w:uiPriority="9" w:unhideWhenUsed="1" w:qFormat="1"/>
@@ -3574,7 +3597,6 @@
     <w:lsdException w:name="Smart Hyperlink" w:semiHidden="1" w:unhideWhenUsed="1"/>
     <w:lsdException w:name="Hashtag" w:semiHidden="1" w:unhideWhenUsed="1"/>
     <w:lsdException w:name="Unresolved Mention" w:semiHidden="1" w:unhideWhenUsed="1"/>
-    <w:lsdException w:name="Smart Link" w:semiHidden="1" w:unhideWhenUsed="1"/>
   </w:latentStyles>
   <w:style w:type="paragraph" w:default="1" w:styleId="Normal">
     <w:name w:val="Normal"/>
@@ -3583,6 +3605,7 @@
   <w:style w:type="character" w:default="1" w:styleId="DefaultParagraphFont">
     <w:name w:val="Default Paragraph Font"/>
     <w:uiPriority w:val="1"/>
+    <w:semiHidden/>
     <w:unhideWhenUsed/>
   </w:style>
   <w:style w:type="table" w:default="1" w:styleId="TableNormal">
